--- a/Machine Learning/10) Interview Questions/09) Different ways to compare model.docx
+++ b/Machine Learning/10) Interview Questions/09) Different ways to compare model.docx
@@ -178,8 +178,6 @@
         </w:rPr>
         <w:t>:</w:t>
       </w:r>
-      <w:bookmarkStart w:id="0" w:name="_GoBack"/>
-      <w:bookmarkEnd w:id="0"/>
     </w:p>
     <w:p>
       <w:pPr>
@@ -223,29 +221,7 @@
           <w:sz w:val="18"/>
           <w:szCs w:val="18"/>
         </w:rPr>
-        <w:t>R-squared (R</w:t>
-      </w:r>
-      <w:proofErr w:type="gramStart"/>
-      <w:r>
-        <w:rPr>
-          <w:rFonts w:ascii="Candara" w:hAnsi="Candara"/>
-          <w:b/>
-          <w:color w:val="002060"/>
-          <w:sz w:val="18"/>
-          <w:szCs w:val="18"/>
-        </w:rPr>
-        <w:t>²)*</w:t>
-      </w:r>
-      <w:proofErr w:type="gramEnd"/>
-      <w:r>
-        <w:rPr>
-          <w:rFonts w:ascii="Candara" w:hAnsi="Candara"/>
-          <w:b/>
-          <w:color w:val="002060"/>
-          <w:sz w:val="18"/>
-          <w:szCs w:val="18"/>
-        </w:rPr>
-        <w:t xml:space="preserve">*: </w:t>
+        <w:t xml:space="preserve">R-squared (R²): </w:t>
       </w:r>
     </w:p>
     <w:p>
@@ -301,7 +277,7 @@
           <w:sz w:val="18"/>
           <w:szCs w:val="18"/>
         </w:rPr>
-        <w:t xml:space="preserve">2. **Adjusted R-squared**: </w:t>
+        <w:t xml:space="preserve">2. Adjusted R-squared: </w:t>
       </w:r>
     </w:p>
     <w:p>
@@ -357,7 +333,7 @@
           <w:sz w:val="18"/>
           <w:szCs w:val="18"/>
         </w:rPr>
-        <w:t xml:space="preserve">3. **Root Mean Squared Error (RMSE)**: </w:t>
+        <w:t xml:space="preserve">3. Root Mean Squared Error (RMSE): </w:t>
       </w:r>
     </w:p>
     <w:p>
@@ -413,7 +389,7 @@
           <w:sz w:val="18"/>
           <w:szCs w:val="18"/>
         </w:rPr>
-        <w:t xml:space="preserve">4. **Mean Absolute Error (MAE)**: </w:t>
+        <w:t xml:space="preserve">4. Mean Absolute Error (MAE): </w:t>
       </w:r>
       <w:r>
         <w:rPr>
@@ -456,7 +432,7 @@
           <w:sz w:val="18"/>
           <w:szCs w:val="18"/>
         </w:rPr>
-        <w:t xml:space="preserve">5. **Residual Analysis**: </w:t>
+        <w:t xml:space="preserve">5. Residual Analysis: </w:t>
       </w:r>
       <w:r>
         <w:rPr>
@@ -509,74 +485,74 @@
           <w:sz w:val="18"/>
           <w:szCs w:val="18"/>
         </w:rPr>
-        <w:t>7. **Cross-Validation**: Split the dataset into training and testing sets multiple times using techniques like k-fold cross-validation. Train the models on different subsets of the data and evaluate their performance on the testing data. This helps assess how well the model generalizes to new data and avoids overfitting.</w:t>
-      </w:r>
-    </w:p>
-    <w:p>
-      <w:pPr>
-        <w:spacing w:after="0"/>
-        <w:rPr>
-          <w:rFonts w:ascii="Candara" w:hAnsi="Candara"/>
-          <w:b/>
-          <w:color w:val="002060"/>
-          <w:sz w:val="18"/>
-          <w:szCs w:val="18"/>
-        </w:rPr>
-      </w:pPr>
-    </w:p>
-    <w:p>
-      <w:pPr>
-        <w:spacing w:after="0"/>
-        <w:rPr>
-          <w:rFonts w:ascii="Candara" w:hAnsi="Candara"/>
-          <w:b/>
-          <w:color w:val="002060"/>
-          <w:sz w:val="18"/>
-          <w:szCs w:val="18"/>
-        </w:rPr>
-      </w:pPr>
-      <w:r>
-        <w:rPr>
-          <w:rFonts w:ascii="Candara" w:hAnsi="Candara"/>
-          <w:b/>
-          <w:color w:val="002060"/>
-          <w:sz w:val="18"/>
-          <w:szCs w:val="18"/>
-        </w:rPr>
-        <w:t>8. **F-statistic**: Compare the F-statistic across different models. The F-statistic tests the overall significance of the model compared to a model with no predictors. Higher F-statistic values indicate better overall model fit.</w:t>
-      </w:r>
-    </w:p>
-    <w:p>
-      <w:pPr>
-        <w:spacing w:after="0"/>
-        <w:rPr>
-          <w:rFonts w:ascii="Candara" w:hAnsi="Candara"/>
-          <w:b/>
-          <w:color w:val="002060"/>
-          <w:sz w:val="18"/>
-          <w:szCs w:val="18"/>
-        </w:rPr>
-      </w:pPr>
-    </w:p>
-    <w:p>
-      <w:pPr>
-        <w:spacing w:after="0"/>
-        <w:rPr>
-          <w:rFonts w:ascii="Candara" w:hAnsi="Candara"/>
-          <w:color w:val="002060"/>
-          <w:sz w:val="18"/>
-          <w:szCs w:val="18"/>
-        </w:rPr>
-      </w:pPr>
-      <w:r>
-        <w:rPr>
-          <w:rFonts w:ascii="Candara" w:hAnsi="Candara"/>
-          <w:b/>
-          <w:color w:val="002060"/>
-          <w:sz w:val="18"/>
-          <w:szCs w:val="18"/>
-        </w:rPr>
-        <w:t xml:space="preserve">9. **Visual Inspection**: </w:t>
+        <w:t>7. Cross-Validation: Split the dataset into training and testing sets multiple times using techniques like k-fold cross-validation. Train the models on different subsets of the data and evaluate their performance on the testing data. This helps assess how well the model generalizes to new data and avoids overfitting.</w:t>
+      </w:r>
+    </w:p>
+    <w:p>
+      <w:pPr>
+        <w:spacing w:after="0"/>
+        <w:rPr>
+          <w:rFonts w:ascii="Candara" w:hAnsi="Candara"/>
+          <w:b/>
+          <w:color w:val="002060"/>
+          <w:sz w:val="18"/>
+          <w:szCs w:val="18"/>
+        </w:rPr>
+      </w:pPr>
+    </w:p>
+    <w:p>
+      <w:pPr>
+        <w:spacing w:after="0"/>
+        <w:rPr>
+          <w:rFonts w:ascii="Candara" w:hAnsi="Candara"/>
+          <w:b/>
+          <w:color w:val="002060"/>
+          <w:sz w:val="18"/>
+          <w:szCs w:val="18"/>
+        </w:rPr>
+      </w:pPr>
+      <w:r>
+        <w:rPr>
+          <w:rFonts w:ascii="Candara" w:hAnsi="Candara"/>
+          <w:b/>
+          <w:color w:val="002060"/>
+          <w:sz w:val="18"/>
+          <w:szCs w:val="18"/>
+        </w:rPr>
+        <w:t>8. F-statistic: Compare the F-statistic across different models. The F-statistic tests the overall significance of the model compared to a model with no predictors. Higher F-statistic values indicate better overall model fit.</w:t>
+      </w:r>
+    </w:p>
+    <w:p>
+      <w:pPr>
+        <w:spacing w:after="0"/>
+        <w:rPr>
+          <w:rFonts w:ascii="Candara" w:hAnsi="Candara"/>
+          <w:b/>
+          <w:color w:val="002060"/>
+          <w:sz w:val="18"/>
+          <w:szCs w:val="18"/>
+        </w:rPr>
+      </w:pPr>
+    </w:p>
+    <w:p>
+      <w:pPr>
+        <w:spacing w:after="0"/>
+        <w:rPr>
+          <w:rFonts w:ascii="Candara" w:hAnsi="Candara"/>
+          <w:color w:val="002060"/>
+          <w:sz w:val="18"/>
+          <w:szCs w:val="18"/>
+        </w:rPr>
+      </w:pPr>
+      <w:r>
+        <w:rPr>
+          <w:rFonts w:ascii="Candara" w:hAnsi="Candara"/>
+          <w:b/>
+          <w:color w:val="002060"/>
+          <w:sz w:val="18"/>
+          <w:szCs w:val="18"/>
+        </w:rPr>
+        <w:t xml:space="preserve">9. Visual Inspection: </w:t>
       </w:r>
       <w:r>
         <w:rPr>
@@ -786,336 +762,338 @@
           <w:sz w:val="18"/>
           <w:szCs w:val="18"/>
         </w:rPr>
-        <w:t>1. **Accuracy**: Accuracy measures the proportion of correctly classified instances out of the total number of instances. While accuracy is a straightforward metric, it may not be suitable for imbalanced datasets where one class dominates.</w:t>
-      </w:r>
-    </w:p>
-    <w:p>
-      <w:pPr>
-        <w:spacing w:after="0"/>
-        <w:rPr>
-          <w:rFonts w:ascii="Candara" w:hAnsi="Candara"/>
-          <w:b/>
-          <w:color w:val="002060"/>
-          <w:sz w:val="18"/>
-          <w:szCs w:val="18"/>
-        </w:rPr>
-      </w:pPr>
-    </w:p>
-    <w:p>
-      <w:pPr>
-        <w:spacing w:after="0"/>
-        <w:rPr>
-          <w:rFonts w:ascii="Candara" w:hAnsi="Candara"/>
-          <w:b/>
-          <w:color w:val="002060"/>
-          <w:sz w:val="18"/>
-          <w:szCs w:val="18"/>
-        </w:rPr>
-      </w:pPr>
-      <w:r>
-        <w:rPr>
-          <w:rFonts w:ascii="Candara" w:hAnsi="Candara"/>
-          <w:b/>
-          <w:color w:val="002060"/>
-          <w:sz w:val="18"/>
-          <w:szCs w:val="18"/>
-        </w:rPr>
-        <w:t>2. **Precision**: Precision measures the proportion of true positive predictions (correctly classified instances of a particular class) out of all positive predictions made by the model. It is calculated as TP / (TP + FP), where TP is the number of true positives and FP is the number of false positives.</w:t>
-      </w:r>
-    </w:p>
-    <w:p>
-      <w:pPr>
-        <w:spacing w:after="0"/>
-        <w:rPr>
-          <w:rFonts w:ascii="Candara" w:hAnsi="Candara"/>
-          <w:b/>
-          <w:color w:val="002060"/>
-          <w:sz w:val="18"/>
-          <w:szCs w:val="18"/>
-        </w:rPr>
-      </w:pPr>
-    </w:p>
-    <w:p>
-      <w:pPr>
-        <w:spacing w:after="0"/>
-        <w:rPr>
-          <w:rFonts w:ascii="Candara" w:hAnsi="Candara"/>
-          <w:b/>
-          <w:color w:val="002060"/>
-          <w:sz w:val="18"/>
-          <w:szCs w:val="18"/>
-        </w:rPr>
-      </w:pPr>
-      <w:r>
-        <w:rPr>
-          <w:rFonts w:ascii="Candara" w:hAnsi="Candara"/>
-          <w:b/>
-          <w:color w:val="002060"/>
-          <w:sz w:val="18"/>
-          <w:szCs w:val="18"/>
-        </w:rPr>
-        <w:t>3. **Recall (Sensitivity)**: Recall measures the proportion of true positive predictions out of all actual positive instances in the dataset. It is calculated as TP / (TP + FN), where FN is the number of false negatives. Recall is also known as sensitivity or true positive rate.</w:t>
-      </w:r>
-    </w:p>
-    <w:p>
-      <w:pPr>
-        <w:spacing w:after="0"/>
-        <w:rPr>
-          <w:rFonts w:ascii="Candara" w:hAnsi="Candara"/>
-          <w:b/>
-          <w:color w:val="002060"/>
-          <w:sz w:val="18"/>
-          <w:szCs w:val="18"/>
-        </w:rPr>
-      </w:pPr>
-    </w:p>
-    <w:p>
-      <w:pPr>
-        <w:spacing w:after="0"/>
-        <w:rPr>
-          <w:rFonts w:ascii="Candara" w:hAnsi="Candara"/>
-          <w:b/>
-          <w:color w:val="002060"/>
-          <w:sz w:val="18"/>
-          <w:szCs w:val="18"/>
-        </w:rPr>
-      </w:pPr>
-      <w:r>
-        <w:rPr>
-          <w:rFonts w:ascii="Candara" w:hAnsi="Candara"/>
-          <w:b/>
-          <w:color w:val="002060"/>
-          <w:sz w:val="18"/>
-          <w:szCs w:val="18"/>
-        </w:rPr>
-        <w:t>4. **F1-Score**: The F1-score is the harmonic mean of precision and recall, providing a single metric that balances both measures. It is calculated as 2 * (Precision * Recall) / (Precision + Recall).</w:t>
-      </w:r>
-    </w:p>
-    <w:p>
-      <w:pPr>
-        <w:spacing w:after="0"/>
-        <w:rPr>
-          <w:rFonts w:ascii="Candara" w:hAnsi="Candara"/>
-          <w:b/>
-          <w:color w:val="002060"/>
-          <w:sz w:val="18"/>
-          <w:szCs w:val="18"/>
-        </w:rPr>
-      </w:pPr>
-    </w:p>
-    <w:p>
-      <w:pPr>
-        <w:spacing w:after="0"/>
-        <w:rPr>
-          <w:rFonts w:ascii="Candara" w:hAnsi="Candara"/>
-          <w:b/>
-          <w:color w:val="002060"/>
-          <w:sz w:val="18"/>
-          <w:szCs w:val="18"/>
-        </w:rPr>
-      </w:pPr>
-      <w:r>
-        <w:rPr>
-          <w:rFonts w:ascii="Candara" w:hAnsi="Candara"/>
-          <w:b/>
-          <w:color w:val="002060"/>
-          <w:sz w:val="18"/>
-          <w:szCs w:val="18"/>
-        </w:rPr>
-        <w:t>5. **Receiver Operating Characteristic (ROC) Curve**: The ROC curve plots the true positive rate (recall) against the false positive rate (1 - specificity) at various threshold settings. It provides a graphical representation of the trade-off between sensitivity and specificity.</w:t>
-      </w:r>
-    </w:p>
-    <w:p>
-      <w:pPr>
-        <w:spacing w:after="0"/>
-        <w:rPr>
-          <w:rFonts w:ascii="Candara" w:hAnsi="Candara"/>
-          <w:b/>
-          <w:color w:val="002060"/>
-          <w:sz w:val="18"/>
-          <w:szCs w:val="18"/>
-        </w:rPr>
-      </w:pPr>
-    </w:p>
-    <w:p>
-      <w:pPr>
-        <w:spacing w:after="0"/>
-        <w:rPr>
-          <w:rFonts w:ascii="Candara" w:hAnsi="Candara"/>
-          <w:b/>
-          <w:color w:val="002060"/>
-          <w:sz w:val="18"/>
-          <w:szCs w:val="18"/>
-        </w:rPr>
-      </w:pPr>
-      <w:r>
-        <w:rPr>
-          <w:rFonts w:ascii="Candara" w:hAnsi="Candara"/>
-          <w:b/>
-          <w:color w:val="002060"/>
-          <w:sz w:val="18"/>
-          <w:szCs w:val="18"/>
-        </w:rPr>
-        <w:t>6. **Area Under the ROC Curve (AUC-</w:t>
-      </w:r>
-      <w:proofErr w:type="gramStart"/>
-      <w:r>
-        <w:rPr>
-          <w:rFonts w:ascii="Candara" w:hAnsi="Candara"/>
-          <w:b/>
-          <w:color w:val="002060"/>
-          <w:sz w:val="18"/>
-          <w:szCs w:val="18"/>
-        </w:rPr>
-        <w:t>ROC)*</w:t>
-      </w:r>
-      <w:proofErr w:type="gramEnd"/>
-      <w:r>
-        <w:rPr>
-          <w:rFonts w:ascii="Candara" w:hAnsi="Candara"/>
-          <w:b/>
-          <w:color w:val="002060"/>
-          <w:sz w:val="18"/>
-          <w:szCs w:val="18"/>
-        </w:rPr>
-        <w:t>*: AUC-ROC measures the overall performance of a classification model across all possible threshold settings. Higher AUC-ROC values indicate better discrimination between classes.</w:t>
-      </w:r>
-    </w:p>
-    <w:p>
-      <w:pPr>
-        <w:spacing w:after="0"/>
-        <w:rPr>
-          <w:rFonts w:ascii="Candara" w:hAnsi="Candara"/>
-          <w:b/>
-          <w:color w:val="002060"/>
-          <w:sz w:val="18"/>
-          <w:szCs w:val="18"/>
-        </w:rPr>
-      </w:pPr>
-    </w:p>
-    <w:p>
-      <w:pPr>
-        <w:spacing w:after="0"/>
-        <w:rPr>
-          <w:rFonts w:ascii="Candara" w:hAnsi="Candara"/>
-          <w:b/>
-          <w:color w:val="002060"/>
-          <w:sz w:val="18"/>
-          <w:szCs w:val="18"/>
-        </w:rPr>
-      </w:pPr>
-      <w:r>
-        <w:rPr>
-          <w:rFonts w:ascii="Candara" w:hAnsi="Candara"/>
-          <w:b/>
-          <w:color w:val="002060"/>
-          <w:sz w:val="18"/>
-          <w:szCs w:val="18"/>
-        </w:rPr>
-        <w:t>7. **Confusion Matrix**: A confusion matrix is a tabular representation of actual versus predicted class labels, showing the counts of true positives, true negatives, false positives, and false negatives. It provides insights into the types of errors made by the model.</w:t>
-      </w:r>
-    </w:p>
-    <w:p>
-      <w:pPr>
-        <w:spacing w:after="0"/>
-        <w:rPr>
-          <w:rFonts w:ascii="Candara" w:hAnsi="Candara"/>
-          <w:b/>
-          <w:color w:val="002060"/>
-          <w:sz w:val="18"/>
-          <w:szCs w:val="18"/>
-        </w:rPr>
-      </w:pPr>
-    </w:p>
-    <w:p>
-      <w:pPr>
-        <w:spacing w:after="0"/>
-        <w:rPr>
-          <w:rFonts w:ascii="Candara" w:hAnsi="Candara"/>
-          <w:b/>
-          <w:color w:val="002060"/>
-          <w:sz w:val="18"/>
-          <w:szCs w:val="18"/>
-        </w:rPr>
-      </w:pPr>
-      <w:r>
-        <w:rPr>
-          <w:rFonts w:ascii="Candara" w:hAnsi="Candara"/>
-          <w:b/>
-          <w:color w:val="002060"/>
-          <w:sz w:val="18"/>
-          <w:szCs w:val="18"/>
-        </w:rPr>
-        <w:t>8. **Precision-Recall Curve**: The precision-recall curve plots precision against recall at various threshold settings. It is particularly useful for imbalanced datasets where the positive class is rare.</w:t>
-      </w:r>
-    </w:p>
-    <w:p>
-      <w:pPr>
-        <w:spacing w:after="0"/>
-        <w:rPr>
-          <w:rFonts w:ascii="Candara" w:hAnsi="Candara"/>
-          <w:b/>
-          <w:color w:val="002060"/>
-          <w:sz w:val="18"/>
-          <w:szCs w:val="18"/>
-        </w:rPr>
-      </w:pPr>
-    </w:p>
-    <w:p>
-      <w:pPr>
-        <w:spacing w:after="0"/>
-        <w:rPr>
-          <w:rFonts w:ascii="Candara" w:hAnsi="Candara"/>
-          <w:b/>
-          <w:color w:val="002060"/>
-          <w:sz w:val="18"/>
-          <w:szCs w:val="18"/>
-        </w:rPr>
-      </w:pPr>
-      <w:r>
-        <w:rPr>
-          <w:rFonts w:ascii="Candara" w:hAnsi="Candara"/>
-          <w:b/>
-          <w:color w:val="002060"/>
-          <w:sz w:val="18"/>
-          <w:szCs w:val="18"/>
-        </w:rPr>
-        <w:t>9. **F-beta Score**: The F-beta score is a generalization of the F1-score that allows you to adjust the emphasis between precision and recall using the beta parameter. F-beta score is calculated as (1 + β^2) * (Precision * Recall) / (β^2 * Precision + Recall), where β controls the trade-off between precision and recall.</w:t>
-      </w:r>
-    </w:p>
-    <w:p>
-      <w:pPr>
-        <w:spacing w:after="0"/>
-        <w:rPr>
-          <w:rFonts w:ascii="Candara" w:hAnsi="Candara"/>
-          <w:b/>
-          <w:color w:val="002060"/>
-          <w:sz w:val="18"/>
-          <w:szCs w:val="18"/>
-        </w:rPr>
-      </w:pPr>
-    </w:p>
-    <w:p>
-      <w:pPr>
-        <w:spacing w:after="0"/>
-        <w:rPr>
-          <w:rFonts w:ascii="Candara" w:hAnsi="Candara"/>
-          <w:b/>
-          <w:color w:val="002060"/>
-          <w:sz w:val="18"/>
-          <w:szCs w:val="18"/>
-        </w:rPr>
-      </w:pPr>
-      <w:r>
-        <w:rPr>
-          <w:rFonts w:ascii="Candara" w:hAnsi="Candara"/>
-          <w:b/>
-          <w:color w:val="002060"/>
-          <w:sz w:val="18"/>
-          <w:szCs w:val="18"/>
-        </w:rPr>
-        <w:t xml:space="preserve">10. **Kappa Statistic**: The kappa statistic measures the agreement between observed and predicted class labels, </w:t>
-      </w:r>
+        <w:t>1. Accuracy: Accuracy measures the proportion of correctly classified instances out of the total number of instances. While accuracy is a straightforward metric, it may not be suitable for imbalanced datasets where one class dominates.</w:t>
+      </w:r>
+    </w:p>
+    <w:p>
+      <w:pPr>
+        <w:spacing w:after="0"/>
+        <w:rPr>
+          <w:rFonts w:ascii="Candara" w:hAnsi="Candara"/>
+          <w:b/>
+          <w:color w:val="002060"/>
+          <w:sz w:val="18"/>
+          <w:szCs w:val="18"/>
+        </w:rPr>
+      </w:pPr>
+    </w:p>
+    <w:p>
+      <w:pPr>
+        <w:spacing w:after="0"/>
+        <w:rPr>
+          <w:rFonts w:ascii="Candara" w:hAnsi="Candara"/>
+          <w:b/>
+          <w:color w:val="002060"/>
+          <w:sz w:val="18"/>
+          <w:szCs w:val="18"/>
+        </w:rPr>
+      </w:pPr>
+      <w:r>
+        <w:rPr>
+          <w:rFonts w:ascii="Candara" w:hAnsi="Candara"/>
+          <w:b/>
+          <w:color w:val="002060"/>
+          <w:sz w:val="18"/>
+          <w:szCs w:val="18"/>
+        </w:rPr>
+        <w:t>2. Precision: Precision measures the proportion of true positive predictions (correctly classified instances of a particular class) out of all positive predictions made by the model. It is calculated as TP / (TP + FP), where TP is the number of true positives and FP is the number of false positives.</w:t>
+      </w:r>
+    </w:p>
+    <w:p>
+      <w:pPr>
+        <w:spacing w:after="0"/>
+        <w:rPr>
+          <w:rFonts w:ascii="Candara" w:hAnsi="Candara"/>
+          <w:b/>
+          <w:color w:val="002060"/>
+          <w:sz w:val="18"/>
+          <w:szCs w:val="18"/>
+        </w:rPr>
+      </w:pPr>
+    </w:p>
+    <w:p>
+      <w:pPr>
+        <w:spacing w:after="0"/>
+        <w:rPr>
+          <w:rFonts w:ascii="Candara" w:hAnsi="Candara"/>
+          <w:b/>
+          <w:color w:val="002060"/>
+          <w:sz w:val="18"/>
+          <w:szCs w:val="18"/>
+        </w:rPr>
+      </w:pPr>
+      <w:r>
+        <w:rPr>
+          <w:rFonts w:ascii="Candara" w:hAnsi="Candara"/>
+          <w:b/>
+          <w:color w:val="002060"/>
+          <w:sz w:val="18"/>
+          <w:szCs w:val="18"/>
+        </w:rPr>
+        <w:t>3. Recall (Sensitivity): Recall measures the proportion of true positive predictions out of all actual positive instances in the dataset. It is calculated as TP / (TP + FN), where FN is the number of false negatives. Recall is also known as sensitivity or true positive rate.</w:t>
+      </w:r>
+    </w:p>
+    <w:p>
+      <w:pPr>
+        <w:spacing w:after="0"/>
+        <w:rPr>
+          <w:rFonts w:ascii="Candara" w:hAnsi="Candara"/>
+          <w:b/>
+          <w:color w:val="002060"/>
+          <w:sz w:val="18"/>
+          <w:szCs w:val="18"/>
+        </w:rPr>
+      </w:pPr>
+    </w:p>
+    <w:p>
+      <w:pPr>
+        <w:spacing w:after="0"/>
+        <w:rPr>
+          <w:rFonts w:ascii="Candara" w:hAnsi="Candara"/>
+          <w:b/>
+          <w:color w:val="002060"/>
+          <w:sz w:val="18"/>
+          <w:szCs w:val="18"/>
+        </w:rPr>
+      </w:pPr>
+      <w:r>
+        <w:rPr>
+          <w:rFonts w:ascii="Candara" w:hAnsi="Candara"/>
+          <w:b/>
+          <w:color w:val="002060"/>
+          <w:sz w:val="18"/>
+          <w:szCs w:val="18"/>
+        </w:rPr>
+        <w:t>4. F1-Score: The F1-score is the harmonic mean of precision and recall, providing a single metric that balances both measures. It is calculated as 2 * (Precision * Recall) / (Precision + Recall).</w:t>
+      </w:r>
+    </w:p>
+    <w:p>
+      <w:pPr>
+        <w:spacing w:after="0"/>
+        <w:rPr>
+          <w:rFonts w:ascii="Candara" w:hAnsi="Candara"/>
+          <w:b/>
+          <w:color w:val="002060"/>
+          <w:sz w:val="18"/>
+          <w:szCs w:val="18"/>
+        </w:rPr>
+      </w:pPr>
+    </w:p>
+    <w:p>
+      <w:pPr>
+        <w:spacing w:after="0"/>
+        <w:rPr>
+          <w:rFonts w:ascii="Candara" w:hAnsi="Candara"/>
+          <w:b/>
+          <w:color w:val="002060"/>
+          <w:sz w:val="18"/>
+          <w:szCs w:val="18"/>
+        </w:rPr>
+      </w:pPr>
+      <w:r>
+        <w:rPr>
+          <w:rFonts w:ascii="Candara" w:hAnsi="Candara"/>
+          <w:b/>
+          <w:color w:val="002060"/>
+          <w:sz w:val="18"/>
+          <w:szCs w:val="18"/>
+        </w:rPr>
+        <w:t>5. Receiver Operating Characteristic (ROC) Curve: The ROC curve plots the true positive rate (recall) against the false positive rate (1 - specificity) at various threshold settings. It provides a graphical representation of the trade-off between sensitivity and specificity.</w:t>
+      </w:r>
+    </w:p>
+    <w:p>
+      <w:pPr>
+        <w:spacing w:after="0"/>
+        <w:rPr>
+          <w:rFonts w:ascii="Candara" w:hAnsi="Candara"/>
+          <w:b/>
+          <w:color w:val="002060"/>
+          <w:sz w:val="18"/>
+          <w:szCs w:val="18"/>
+        </w:rPr>
+      </w:pPr>
+    </w:p>
+    <w:p>
+      <w:pPr>
+        <w:spacing w:after="0"/>
+        <w:rPr>
+          <w:rFonts w:ascii="Candara" w:hAnsi="Candara"/>
+          <w:b/>
+          <w:color w:val="002060"/>
+          <w:sz w:val="18"/>
+          <w:szCs w:val="18"/>
+        </w:rPr>
+      </w:pPr>
+      <w:r>
+        <w:rPr>
+          <w:rFonts w:ascii="Candara" w:hAnsi="Candara"/>
+          <w:b/>
+          <w:color w:val="002060"/>
+          <w:sz w:val="18"/>
+          <w:szCs w:val="18"/>
+        </w:rPr>
+        <w:t>6. Area Under the ROC Curve (AUC-ROC): AUC-ROC measures the overall performance of a classification model across all possible threshold settings. Higher AUC-ROC values indicate better discrimination between classes.</w:t>
+      </w:r>
+    </w:p>
+    <w:p>
+      <w:pPr>
+        <w:spacing w:after="0"/>
+        <w:rPr>
+          <w:rFonts w:ascii="Candara" w:hAnsi="Candara"/>
+          <w:b/>
+          <w:color w:val="002060"/>
+          <w:sz w:val="18"/>
+          <w:szCs w:val="18"/>
+        </w:rPr>
+      </w:pPr>
+    </w:p>
+    <w:p>
+      <w:pPr>
+        <w:spacing w:after="0"/>
+        <w:rPr>
+          <w:rFonts w:ascii="Candara" w:hAnsi="Candara"/>
+          <w:b/>
+          <w:color w:val="002060"/>
+          <w:sz w:val="18"/>
+          <w:szCs w:val="18"/>
+        </w:rPr>
+      </w:pPr>
+      <w:r>
+        <w:rPr>
+          <w:rFonts w:ascii="Candara" w:hAnsi="Candara"/>
+          <w:b/>
+          <w:color w:val="002060"/>
+          <w:sz w:val="18"/>
+          <w:szCs w:val="18"/>
+        </w:rPr>
+        <w:t>7. Confusion Matrix: A confusion matrix is a tabular representation of actual versus predicted class labels, showing the counts of true positives, true negatives, false positives, and false negatives. It provides insights into the types of errors made by the model.</w:t>
+      </w:r>
+    </w:p>
+    <w:p>
+      <w:pPr>
+        <w:spacing w:after="0"/>
+        <w:rPr>
+          <w:rFonts w:ascii="Candara" w:hAnsi="Candara"/>
+          <w:b/>
+          <w:color w:val="002060"/>
+          <w:sz w:val="18"/>
+          <w:szCs w:val="18"/>
+        </w:rPr>
+      </w:pPr>
+    </w:p>
+    <w:p>
+      <w:pPr>
+        <w:spacing w:after="0"/>
+        <w:rPr>
+          <w:rFonts w:ascii="Candara" w:hAnsi="Candara"/>
+          <w:b/>
+          <w:color w:val="002060"/>
+          <w:sz w:val="18"/>
+          <w:szCs w:val="18"/>
+        </w:rPr>
+      </w:pPr>
+      <w:r>
+        <w:rPr>
+          <w:rFonts w:ascii="Candara" w:hAnsi="Candara"/>
+          <w:b/>
+          <w:color w:val="002060"/>
+          <w:sz w:val="18"/>
+          <w:szCs w:val="18"/>
+        </w:rPr>
+        <w:t>8. Precision-Recall Curve: The precision-recall curve plots precision against recall at various threshold settings. It is particularly useful for imbalanced datasets where the positive class is rare.</w:t>
+      </w:r>
+    </w:p>
+    <w:p>
+      <w:pPr>
+        <w:spacing w:after="0"/>
+        <w:rPr>
+          <w:rFonts w:ascii="Candara" w:hAnsi="Candara"/>
+          <w:b/>
+          <w:color w:val="002060"/>
+          <w:sz w:val="18"/>
+          <w:szCs w:val="18"/>
+        </w:rPr>
+      </w:pPr>
+    </w:p>
+    <w:p>
+      <w:pPr>
+        <w:spacing w:after="0"/>
+        <w:rPr>
+          <w:rFonts w:ascii="Candara" w:hAnsi="Candara"/>
+          <w:b/>
+          <w:color w:val="002060"/>
+          <w:sz w:val="18"/>
+          <w:szCs w:val="18"/>
+        </w:rPr>
+      </w:pPr>
+      <w:r>
+        <w:rPr>
+          <w:rFonts w:ascii="Candara" w:hAnsi="Candara"/>
+          <w:b/>
+          <w:color w:val="002060"/>
+          <w:sz w:val="18"/>
+          <w:szCs w:val="18"/>
+        </w:rPr>
+        <w:t>9. F-beta Score: The F-beta score is a generalization of the F1-score that allows you to adjust the emphasis between precision and recall using the beta parameter. F-beta score is calculated as (1 + β^2) * (Precision * Recall) / (β^2 * Precision + Recall), where β controls the trade-off between precision and recall.</w:t>
+      </w:r>
+    </w:p>
+    <w:p>
+      <w:pPr>
+        <w:spacing w:after="0"/>
+        <w:rPr>
+          <w:rFonts w:ascii="Candara" w:hAnsi="Candara"/>
+          <w:b/>
+          <w:color w:val="002060"/>
+          <w:sz w:val="18"/>
+          <w:szCs w:val="18"/>
+        </w:rPr>
+      </w:pPr>
+    </w:p>
+    <w:p>
+      <w:pPr>
+        <w:spacing w:after="0"/>
+        <w:rPr>
+          <w:rFonts w:ascii="Candara" w:hAnsi="Candara"/>
+          <w:b/>
+          <w:color w:val="002060"/>
+          <w:sz w:val="18"/>
+          <w:szCs w:val="18"/>
+        </w:rPr>
+      </w:pPr>
+      <w:r>
+        <w:rPr>
+          <w:rFonts w:ascii="Candara" w:hAnsi="Candara"/>
+          <w:b/>
+          <w:color w:val="002060"/>
+          <w:sz w:val="18"/>
+          <w:szCs w:val="18"/>
+        </w:rPr>
+        <w:t>10. Kappa Statistic: The kappa statistic measures the agreement between observed and predicted class labels, correcting for the agreement that would be expected by chance alone.</w:t>
+      </w:r>
+    </w:p>
+    <w:p>
+      <w:pPr>
+        <w:spacing w:after="0"/>
+        <w:rPr>
+          <w:rFonts w:ascii="Candara" w:hAnsi="Candara"/>
+          <w:b/>
+          <w:color w:val="002060"/>
+          <w:sz w:val="18"/>
+          <w:szCs w:val="18"/>
+        </w:rPr>
+      </w:pPr>
+    </w:p>
+    <w:p>
+      <w:pPr>
+        <w:spacing w:after="0"/>
+        <w:rPr>
+          <w:rFonts w:ascii="Candara" w:hAnsi="Candara"/>
+          <w:b/>
+          <w:color w:val="002060"/>
+          <w:sz w:val="18"/>
+          <w:szCs w:val="18"/>
+        </w:rPr>
+      </w:pPr>
       <w:r>
         <w:rPr>
           <w:rFonts w:ascii="Candara" w:hAnsi="Candara"/>
@@ -1125,41 +1103,19 @@
           <w:szCs w:val="18"/>
         </w:rPr>
         <w:lastRenderedPageBreak/>
-        <w:t>correcting for the agreement that would be expected by chance alone.</w:t>
-      </w:r>
-    </w:p>
-    <w:p>
-      <w:pPr>
-        <w:spacing w:after="0"/>
-        <w:rPr>
-          <w:rFonts w:ascii="Candara" w:hAnsi="Candara"/>
-          <w:b/>
-          <w:color w:val="002060"/>
-          <w:sz w:val="18"/>
-          <w:szCs w:val="18"/>
-        </w:rPr>
-      </w:pPr>
-    </w:p>
-    <w:p>
-      <w:pPr>
-        <w:spacing w:after="0"/>
-        <w:rPr>
-          <w:rFonts w:ascii="Candara" w:hAnsi="Candara"/>
-          <w:b/>
-          <w:color w:val="002060"/>
-          <w:sz w:val="18"/>
-          <w:szCs w:val="18"/>
-        </w:rPr>
-      </w:pPr>
-      <w:r>
-        <w:rPr>
-          <w:rFonts w:ascii="Candara" w:hAnsi="Candara"/>
-          <w:b/>
-          <w:color w:val="002060"/>
-          <w:sz w:val="18"/>
-          <w:szCs w:val="18"/>
-        </w:rPr>
-        <w:t>By considering a combination of these metrics and techniques, you can comprehensively compare the performance of classification models and select the one that best meets your classification objectives and requirements.</w:t>
+        <w:t>By considering a combination of these metrics and techniques, you can comprehensively compare the performance of classification models and select the one that best meets your cl</w:t>
+      </w:r>
+      <w:bookmarkStart w:id="0" w:name="_GoBack"/>
+      <w:bookmarkEnd w:id="0"/>
+      <w:r>
+        <w:rPr>
+          <w:rFonts w:ascii="Candara" w:hAnsi="Candara"/>
+          <w:b/>
+          <w:color w:val="002060"/>
+          <w:sz w:val="18"/>
+          <w:szCs w:val="18"/>
+        </w:rPr>
+        <w:t>assification objectives and requirements.</w:t>
       </w:r>
     </w:p>
     <w:sectPr>
